--- a/BR_Mailer/J030_COM_FSC/ETU_MSG_FSC_Comm.docx
+++ b/BR_Mailer/J030_COM_FSC/ETU_MSG_FSC_Comm.docx
@@ -23,7 +23,7 @@
           <w:szCs w:val="22"/>
           <w:lang w:val="en-US"/>
         </w:rPr>
-        <w:t xml:space="preserve">Attached is your </w:t>
+        <w:t xml:space="preserve">Attached is your monthly </w:t>
       </w:r>
       <w:r>
         <w:rPr>
@@ -33,7 +33,7 @@
           <w:szCs w:val="22"/>
           <w:lang w:val="en-US"/>
         </w:rPr>
-        <w:t xml:space="preserve">revised March </w:t>
+        <w:t>201</w:t>
       </w:r>
       <w:r>
         <w:rPr>
@@ -43,7 +43,7 @@
           <w:szCs w:val="22"/>
           <w:lang w:val="en-US"/>
         </w:rPr>
-        <w:t>201</w:t>
+        <w:t>7</w:t>
       </w:r>
       <w:r>
         <w:rPr>
@@ -53,7 +53,7 @@
           <w:szCs w:val="22"/>
           <w:lang w:val="en-US"/>
         </w:rPr>
-        <w:t>7</w:t>
+        <w:t xml:space="preserve"> </w:t>
       </w:r>
       <w:r>
         <w:rPr>
@@ -63,7 +63,7 @@
           <w:szCs w:val="22"/>
           <w:lang w:val="en-US"/>
         </w:rPr>
-        <w:t xml:space="preserve"> </w:t>
+        <w:t xml:space="preserve">Sales &amp; Commission Report for the </w:t>
       </w:r>
       <w:r>
         <w:rPr>
@@ -73,7 +73,7 @@
           <w:szCs w:val="22"/>
           <w:lang w:val="en-US"/>
         </w:rPr>
-        <w:t xml:space="preserve">Sales &amp; Commission Report. </w:t>
+        <w:t>most recent</w:t>
       </w:r>
       <w:r>
         <w:rPr>
@@ -83,12 +83,9 @@
           <w:szCs w:val="22"/>
           <w:lang w:val="en-US"/>
         </w:rPr>
-        <w:t xml:space="preserve"> </w:t>
-      </w:r>
-    </w:p>
-    <w:p>
-      <w:pPr>
-        <w:pStyle w:val="NormalWeb"/>
+        <w:t xml:space="preserve"> fiscal month. </w:t>
+      </w:r>
+      <w:r>
         <w:rPr>
           <w:rFonts w:ascii="Calibri" w:hAnsi="Calibri"/>
           <w:color w:val="1F497D"/>
@@ -96,16 +93,7 @@
           <w:szCs w:val="22"/>
           <w:lang w:val="en-US"/>
         </w:rPr>
-      </w:pPr>
-      <w:r>
-        <w:rPr>
-          <w:rFonts w:ascii="Calibri" w:hAnsi="Calibri"/>
-          <w:color w:val="1F497D"/>
-          <w:sz w:val="22"/>
-          <w:szCs w:val="22"/>
-          <w:lang w:val="en-US"/>
-        </w:rPr>
-        <w:t>Please disregard the Report sent to you on April 15, 2017.  Due to a system error, Rebates on Merchandise were inadvertently overstated and they are now corrected in the attached statement.</w:t>
+        <w:t xml:space="preserve"> </w:t>
       </w:r>
     </w:p>
     <w:p>

--- a/BR_Mailer/J030_COM_FSC/ETU_MSG_FSC_Comm.docx
+++ b/BR_Mailer/J030_COM_FSC/ETU_MSG_FSC_Comm.docx
@@ -13,48 +13,18 @@
           <w:lang w:val="en-US"/>
         </w:rPr>
       </w:pPr>
+      <w:r>
+        <w:rPr>
+          <w:rFonts w:ascii="Calibri" w:hAnsi="Calibri"/>
+          <w:color w:val="1F497D"/>
+          <w:sz w:val="22"/>
+          <w:szCs w:val="22"/>
+          <w:lang w:val="en-US"/>
+        </w:rPr>
+        <w:t xml:space="preserve">Attached is your monthly </w:t>
+      </w:r>
       <w:bookmarkStart w:id="0" w:name="_GoBack"/>
       <w:bookmarkEnd w:id="0"/>
-      <w:r>
-        <w:rPr>
-          <w:rFonts w:ascii="Calibri" w:hAnsi="Calibri"/>
-          <w:color w:val="1F497D"/>
-          <w:sz w:val="22"/>
-          <w:szCs w:val="22"/>
-          <w:lang w:val="en-US"/>
-        </w:rPr>
-        <w:t xml:space="preserve">Attached is your monthly </w:t>
-      </w:r>
-      <w:r>
-        <w:rPr>
-          <w:rFonts w:ascii="Calibri" w:hAnsi="Calibri"/>
-          <w:color w:val="1F497D"/>
-          <w:sz w:val="22"/>
-          <w:szCs w:val="22"/>
-          <w:lang w:val="en-US"/>
-        </w:rPr>
-        <w:t>201</w:t>
-      </w:r>
-      <w:r>
-        <w:rPr>
-          <w:rFonts w:ascii="Calibri" w:hAnsi="Calibri"/>
-          <w:color w:val="1F497D"/>
-          <w:sz w:val="22"/>
-          <w:szCs w:val="22"/>
-          <w:lang w:val="en-US"/>
-        </w:rPr>
-        <w:t>7</w:t>
-      </w:r>
-      <w:r>
-        <w:rPr>
-          <w:rFonts w:ascii="Calibri" w:hAnsi="Calibri"/>
-          <w:color w:val="1F497D"/>
-          <w:sz w:val="22"/>
-          <w:szCs w:val="22"/>
-          <w:lang w:val="en-US"/>
-        </w:rPr>
-        <w:t xml:space="preserve"> </w:t>
-      </w:r>
       <w:r>
         <w:rPr>
           <w:rFonts w:ascii="Calibri" w:hAnsi="Calibri"/>
